--- a/dokumentacja.docx
+++ b/dokumentacja.docx
@@ -152,9 +152,11 @@
           <w:numId w:val="5"/>
         </w:numPr>
       </w:pPr>
+      <w:proofErr w:type="spellStart"/>
       <w:r>
         <w:t>Semafory.c</w:t>
       </w:r>
+      <w:proofErr w:type="spellEnd"/>
     </w:p>
     <w:p>
       <w:pPr>
@@ -164,9 +166,11 @@
           <w:numId w:val="5"/>
         </w:numPr>
       </w:pPr>
+      <w:proofErr w:type="spellStart"/>
       <w:r>
         <w:t>Debug.c</w:t>
       </w:r>
+      <w:proofErr w:type="spellEnd"/>
     </w:p>
     <w:p>
       <w:pPr>
@@ -176,9 +180,11 @@
           <w:numId w:val="5"/>
         </w:numPr>
       </w:pPr>
+      <w:proofErr w:type="spellStart"/>
       <w:r>
         <w:t>Salon_fryzjerski.c</w:t>
       </w:r>
+      <w:proofErr w:type="spellEnd"/>
     </w:p>
     <w:p>
       <w:r>
@@ -239,7 +245,23 @@
         <w:spacing w:after="0" w:line="240" w:lineRule="auto"/>
       </w:pPr>
       <w:r>
-        <w:t xml:space="preserve">od Tp do Tk. Klienci przychodzą do salonu w losowych momentach czasu. W salonie znajduje się </w:t>
+        <w:t xml:space="preserve">od </w:t>
+      </w:r>
+      <w:proofErr w:type="spellStart"/>
+      <w:r>
+        <w:t>Tp</w:t>
+      </w:r>
+      <w:proofErr w:type="spellEnd"/>
+      <w:r>
+        <w:t xml:space="preserve"> do </w:t>
+      </w:r>
+      <w:proofErr w:type="spellStart"/>
+      <w:r>
+        <w:t>Tk</w:t>
+      </w:r>
+      <w:proofErr w:type="spellEnd"/>
+      <w:r>
+        <w:t xml:space="preserve">. Klienci przychodzą do salonu w losowych momentach czasu. W salonie znajduje się </w:t>
       </w:r>
     </w:p>
     <w:p>
@@ -521,10 +543,34 @@
         <w:spacing w:after="0" w:line="240" w:lineRule="auto"/>
       </w:pPr>
       <w:r>
-        <w:t>Po uruchomieniu programu odpalają się pojedyncze procesy uruchamiane dzięki forkom i execom.</w:t>
-      </w:r>
-      <w:r>
-        <w:t xml:space="preserve"> Wszystkie programy kompiluje zamieszczony Make file.</w:t>
+        <w:t xml:space="preserve">Po uruchomieniu programu odpalają się pojedyncze procesy uruchamiane dzięki </w:t>
+      </w:r>
+      <w:proofErr w:type="spellStart"/>
+      <w:r>
+        <w:t>forkom</w:t>
+      </w:r>
+      <w:proofErr w:type="spellEnd"/>
+      <w:r>
+        <w:t xml:space="preserve"> i </w:t>
+      </w:r>
+      <w:proofErr w:type="spellStart"/>
+      <w:r>
+        <w:t>execom</w:t>
+      </w:r>
+      <w:proofErr w:type="spellEnd"/>
+      <w:r>
+        <w:t>.</w:t>
+      </w:r>
+      <w:r>
+        <w:t xml:space="preserve"> Wszystkie programy kompiluje zamieszczony </w:t>
+      </w:r>
+      <w:proofErr w:type="spellStart"/>
+      <w:r>
+        <w:t>Make</w:t>
+      </w:r>
+      <w:proofErr w:type="spellEnd"/>
+      <w:r>
+        <w:t xml:space="preserve"> file.</w:t>
       </w:r>
     </w:p>
     <w:p>
@@ -1043,7 +1089,23 @@
           <w:sz w:val="22"/>
           <w:szCs w:val="22"/>
         </w:rPr>
-        <w:t>Co 1 sekunde dostaje losowy banknot 10zł/20zł/50zł, gdy klient ma ponad 100 zł, ma możliwość skończenia zarabiania, ale jest to zależne od losowej liczby. Wiec jest szansa że będzie zarabiał dalej</w:t>
+        <w:t xml:space="preserve">Co 1 </w:t>
+      </w:r>
+      <w:proofErr w:type="spellStart"/>
+      <w:r>
+        <w:rPr>
+          <w:sz w:val="22"/>
+          <w:szCs w:val="22"/>
+        </w:rPr>
+        <w:t>sekunde</w:t>
+      </w:r>
+      <w:proofErr w:type="spellEnd"/>
+      <w:r>
+        <w:rPr>
+          <w:sz w:val="22"/>
+          <w:szCs w:val="22"/>
+        </w:rPr>
+        <w:t xml:space="preserve"> dostaje losowy banknot 10zł/20zł/50zł, gdy klient ma ponad 100 zł, ma możliwość skończenia zarabiania, ale jest to zależne od losowej liczby. Wiec jest szansa że będzie zarabiał dalej</w:t>
       </w:r>
       <w:r>
         <w:rPr>
@@ -1134,7 +1196,23 @@
           <w:sz w:val="22"/>
           <w:szCs w:val="22"/>
         </w:rPr>
-        <w:t>Po tym jak klient jest w salonie, wysyła swój pid do kolejki komunikatów i czeka aż zostanie obsłużony</w:t>
+        <w:t xml:space="preserve">Po tym jak klient jest w salonie, wysyła swój </w:t>
+      </w:r>
+      <w:proofErr w:type="spellStart"/>
+      <w:r>
+        <w:rPr>
+          <w:sz w:val="22"/>
+          <w:szCs w:val="22"/>
+        </w:rPr>
+        <w:t>pid</w:t>
+      </w:r>
+      <w:proofErr w:type="spellEnd"/>
+      <w:r>
+        <w:rPr>
+          <w:sz w:val="22"/>
+          <w:szCs w:val="22"/>
+        </w:rPr>
+        <w:t xml:space="preserve"> do kolejki komunikatów i czeka aż zostanie obsłużony</w:t>
       </w:r>
     </w:p>
     <w:p>
@@ -1150,12 +1228,21 @@
           <w:szCs w:val="22"/>
         </w:rPr>
       </w:pPr>
-      <w:r>
-        <w:rPr>
-          <w:sz w:val="22"/>
-          <w:szCs w:val="22"/>
-        </w:rPr>
-        <w:t>Obsluga klienta</w:t>
+      <w:proofErr w:type="spellStart"/>
+      <w:r>
+        <w:rPr>
+          <w:sz w:val="22"/>
+          <w:szCs w:val="22"/>
+        </w:rPr>
+        <w:t>Obsluga</w:t>
+      </w:r>
+      <w:proofErr w:type="spellEnd"/>
+      <w:r>
+        <w:rPr>
+          <w:sz w:val="22"/>
+          <w:szCs w:val="22"/>
+        </w:rPr>
+        <w:t xml:space="preserve"> klienta</w:t>
       </w:r>
     </w:p>
     <w:p>
@@ -1213,12 +1300,21 @@
           <w:szCs w:val="22"/>
         </w:rPr>
       </w:pPr>
-      <w:r>
-        <w:rPr>
-          <w:sz w:val="22"/>
-          <w:szCs w:val="22"/>
-        </w:rPr>
-        <w:t>Opuszcznie Salonu</w:t>
+      <w:proofErr w:type="spellStart"/>
+      <w:r>
+        <w:rPr>
+          <w:sz w:val="22"/>
+          <w:szCs w:val="22"/>
+        </w:rPr>
+        <w:t>Opuszcznie</w:t>
+      </w:r>
+      <w:proofErr w:type="spellEnd"/>
+      <w:r>
+        <w:rPr>
+          <w:sz w:val="22"/>
+          <w:szCs w:val="22"/>
+        </w:rPr>
+        <w:t xml:space="preserve"> Salonu</w:t>
       </w:r>
     </w:p>
     <w:p>
@@ -1308,7 +1404,23 @@
           <w:sz w:val="22"/>
           <w:szCs w:val="22"/>
         </w:rPr>
-        <w:t>2.Kasjer tworzy również moduł pamięci współdzielonej w którym zapisuje swój pid.</w:t>
+        <w:t xml:space="preserve">2.Kasjer tworzy również moduł pamięci współdzielonej w którym zapisuje swój </w:t>
+      </w:r>
+      <w:proofErr w:type="spellStart"/>
+      <w:r>
+        <w:rPr>
+          <w:sz w:val="22"/>
+          <w:szCs w:val="22"/>
+        </w:rPr>
+        <w:t>pid</w:t>
+      </w:r>
+      <w:proofErr w:type="spellEnd"/>
+      <w:r>
+        <w:rPr>
+          <w:sz w:val="22"/>
+          <w:szCs w:val="22"/>
+        </w:rPr>
+        <w:t>.</w:t>
       </w:r>
     </w:p>
     <w:p>
@@ -1759,8 +1871,33 @@
           <w:sz w:val="22"/>
           <w:szCs w:val="22"/>
         </w:rPr>
-        <w:t>Program nie pozostawił tez zadnych smieci</w:t>
-      </w:r>
+        <w:t xml:space="preserve">Program nie pozostawił tez </w:t>
+      </w:r>
+      <w:proofErr w:type="spellStart"/>
+      <w:r>
+        <w:rPr>
+          <w:sz w:val="22"/>
+          <w:szCs w:val="22"/>
+        </w:rPr>
+        <w:t>zadnych</w:t>
+      </w:r>
+      <w:proofErr w:type="spellEnd"/>
+      <w:r>
+        <w:rPr>
+          <w:sz w:val="22"/>
+          <w:szCs w:val="22"/>
+        </w:rPr>
+        <w:t xml:space="preserve"> </w:t>
+      </w:r>
+      <w:proofErr w:type="spellStart"/>
+      <w:r>
+        <w:rPr>
+          <w:sz w:val="22"/>
+          <w:szCs w:val="22"/>
+        </w:rPr>
+        <w:t>smieci</w:t>
+      </w:r>
+      <w:proofErr w:type="spellEnd"/>
     </w:p>
     <w:p>
       <w:pPr>
@@ -1932,35 +2069,288 @@
       <w:pPr>
         <w:spacing w:after="0" w:line="240" w:lineRule="auto"/>
         <w:rPr>
+          <w:sz w:val="22"/>
+          <w:szCs w:val="22"/>
+        </w:rPr>
+      </w:pPr>
+      <w:r>
+        <w:rPr>
+          <w:sz w:val="22"/>
+          <w:szCs w:val="22"/>
+        </w:rPr>
+        <w:t>W trakcie symulacji 4 fryzjerów poszło na przerwę  i wszyscy z niej wrócili</w:t>
+      </w:r>
+      <w:r>
+        <w:rPr>
+          <w:sz w:val="22"/>
+          <w:szCs w:val="22"/>
+        </w:rPr>
+        <w:drawing>
+          <wp:inline distT="0" distB="0" distL="0" distR="0" wp14:anchorId="616F7FA1" wp14:editId="1EB2B9A7">
+            <wp:extent cx="5760720" cy="979805"/>
+            <wp:effectExtent l="0" t="0" r="0" b="0"/>
+            <wp:docPr id="1452085376" name="Obraz 1" descr="Obraz zawierający tekst, zrzut ekranu, Czcionka&#10;&#10;Opis wygenerowany automatycznie"/>
+            <wp:cNvGraphicFramePr>
+              <a:graphicFrameLocks xmlns:a="http://schemas.openxmlformats.org/drawingml/2006/main" noChangeAspect="1"/>
+            </wp:cNvGraphicFramePr>
+            <a:graphic xmlns:a="http://schemas.openxmlformats.org/drawingml/2006/main">
+              <a:graphicData uri="http://schemas.openxmlformats.org/drawingml/2006/picture">
+                <pic:pic xmlns:pic="http://schemas.openxmlformats.org/drawingml/2006/picture">
+                  <pic:nvPicPr>
+                    <pic:cNvPr id="1452085376" name="Obraz 1" descr="Obraz zawierający tekst, zrzut ekranu, Czcionka&#10;&#10;Opis wygenerowany automatycznie"/>
+                    <pic:cNvPicPr/>
+                  </pic:nvPicPr>
+                  <pic:blipFill>
+                    <a:blip r:embed="rId11"/>
+                    <a:stretch>
+                      <a:fillRect/>
+                    </a:stretch>
+                  </pic:blipFill>
+                  <pic:spPr>
+                    <a:xfrm>
+                      <a:off x="0" y="0"/>
+                      <a:ext cx="5760720" cy="979805"/>
+                    </a:xfrm>
+                    <a:prstGeom prst="rect">
+                      <a:avLst/>
+                    </a:prstGeom>
+                  </pic:spPr>
+                </pic:pic>
+              </a:graphicData>
+            </a:graphic>
+          </wp:inline>
+        </w:drawing>
+      </w:r>
+    </w:p>
+    <w:p>
+      <w:pPr>
+        <w:spacing w:after="0" w:line="240" w:lineRule="auto"/>
+        <w:rPr>
+          <w:sz w:val="22"/>
+          <w:szCs w:val="22"/>
+        </w:rPr>
+      </w:pPr>
+      <w:r>
+        <w:rPr>
+          <w:sz w:val="22"/>
+          <w:szCs w:val="22"/>
+        </w:rPr>
+        <w:t>Oraz każdy z nich ostrzygł chociaż raz klienta…</w:t>
+      </w:r>
+    </w:p>
+    <w:p>
+      <w:pPr>
+        <w:spacing w:after="0" w:line="240" w:lineRule="auto"/>
+        <w:rPr>
           <w:sz w:val="36"/>
           <w:szCs w:val="36"/>
         </w:rPr>
       </w:pPr>
-    </w:p>
-    <w:p>
-      <w:pPr>
-        <w:spacing w:after="0" w:line="240" w:lineRule="auto"/>
-        <w:rPr>
-          <w:sz w:val="22"/>
-          <w:szCs w:val="22"/>
-        </w:rPr>
-      </w:pPr>
-      <w:r>
-        <w:rPr>
-          <w:sz w:val="22"/>
-          <w:szCs w:val="22"/>
-        </w:rPr>
-        <w:t>Program zakonczyl się bez problemowo, i wszystko posprzątał</w:t>
-      </w:r>
-    </w:p>
-    <w:p>
-      <w:pPr>
-        <w:spacing w:after="0" w:line="240" w:lineRule="auto"/>
+      <w:r>
         <w:rPr>
           <w:sz w:val="36"/>
           <w:szCs w:val="36"/>
         </w:rPr>
-      </w:pPr>
+        <w:drawing>
+          <wp:inline distT="0" distB="0" distL="0" distR="0" wp14:anchorId="48F2D6DB" wp14:editId="0F552D11">
+            <wp:extent cx="5760720" cy="793750"/>
+            <wp:effectExtent l="0" t="0" r="0" b="6350"/>
+            <wp:docPr id="509767740" name="Obraz 1" descr="Obraz zawierający zrzut ekranu, tekst&#10;&#10;Opis wygenerowany automatycznie"/>
+            <wp:cNvGraphicFramePr>
+              <a:graphicFrameLocks xmlns:a="http://schemas.openxmlformats.org/drawingml/2006/main" noChangeAspect="1"/>
+            </wp:cNvGraphicFramePr>
+            <a:graphic xmlns:a="http://schemas.openxmlformats.org/drawingml/2006/main">
+              <a:graphicData uri="http://schemas.openxmlformats.org/drawingml/2006/picture">
+                <pic:pic xmlns:pic="http://schemas.openxmlformats.org/drawingml/2006/picture">
+                  <pic:nvPicPr>
+                    <pic:cNvPr id="509767740" name="Obraz 1" descr="Obraz zawierający zrzut ekranu, tekst&#10;&#10;Opis wygenerowany automatycznie"/>
+                    <pic:cNvPicPr/>
+                  </pic:nvPicPr>
+                  <pic:blipFill>
+                    <a:blip r:embed="rId12"/>
+                    <a:stretch>
+                      <a:fillRect/>
+                    </a:stretch>
+                  </pic:blipFill>
+                  <pic:spPr>
+                    <a:xfrm>
+                      <a:off x="0" y="0"/>
+                      <a:ext cx="5760720" cy="793750"/>
+                    </a:xfrm>
+                    <a:prstGeom prst="rect">
+                      <a:avLst/>
+                    </a:prstGeom>
+                  </pic:spPr>
+                </pic:pic>
+              </a:graphicData>
+            </a:graphic>
+          </wp:inline>
+        </w:drawing>
+      </w:r>
+    </w:p>
+    <w:p>
+      <w:pPr>
+        <w:spacing w:after="0" w:line="240" w:lineRule="auto"/>
+        <w:rPr>
+          <w:sz w:val="22"/>
+          <w:szCs w:val="22"/>
+        </w:rPr>
+      </w:pPr>
+      <w:r>
+        <w:rPr>
+          <w:sz w:val="22"/>
+          <w:szCs w:val="22"/>
+        </w:rPr>
+        <w:t xml:space="preserve">Co zgadza się z innymi logami </w:t>
+      </w:r>
+      <w:proofErr w:type="spellStart"/>
+      <w:r>
+        <w:rPr>
+          <w:sz w:val="22"/>
+          <w:szCs w:val="22"/>
+        </w:rPr>
+        <w:t>mowiacymi</w:t>
+      </w:r>
+      <w:proofErr w:type="spellEnd"/>
+      <w:r>
+        <w:rPr>
+          <w:sz w:val="22"/>
+          <w:szCs w:val="22"/>
+        </w:rPr>
+        <w:t xml:space="preserve"> o tym ze do strzyżenia doszło 4 razy</w:t>
+      </w:r>
+    </w:p>
+    <w:p>
+      <w:pPr>
+        <w:spacing w:after="0" w:line="240" w:lineRule="auto"/>
+        <w:rPr>
+          <w:sz w:val="22"/>
+          <w:szCs w:val="22"/>
+        </w:rPr>
+      </w:pPr>
+      <w:r>
+        <w:rPr>
+          <w:sz w:val="22"/>
+          <w:szCs w:val="22"/>
+        </w:rPr>
+        <w:drawing>
+          <wp:inline distT="0" distB="0" distL="0" distR="0" wp14:anchorId="6F214A65" wp14:editId="0CA156A1">
+            <wp:extent cx="5760720" cy="805815"/>
+            <wp:effectExtent l="0" t="0" r="0" b="0"/>
+            <wp:docPr id="210184999" name="Obraz 1" descr="Obraz zawierający tekst, zrzut ekranu&#10;&#10;Opis wygenerowany automatycznie"/>
+            <wp:cNvGraphicFramePr>
+              <a:graphicFrameLocks xmlns:a="http://schemas.openxmlformats.org/drawingml/2006/main" noChangeAspect="1"/>
+            </wp:cNvGraphicFramePr>
+            <a:graphic xmlns:a="http://schemas.openxmlformats.org/drawingml/2006/main">
+              <a:graphicData uri="http://schemas.openxmlformats.org/drawingml/2006/picture">
+                <pic:pic xmlns:pic="http://schemas.openxmlformats.org/drawingml/2006/picture">
+                  <pic:nvPicPr>
+                    <pic:cNvPr id="210184999" name="Obraz 1" descr="Obraz zawierający tekst, zrzut ekranu&#10;&#10;Opis wygenerowany automatycznie"/>
+                    <pic:cNvPicPr/>
+                  </pic:nvPicPr>
+                  <pic:blipFill>
+                    <a:blip r:embed="rId13"/>
+                    <a:stretch>
+                      <a:fillRect/>
+                    </a:stretch>
+                  </pic:blipFill>
+                  <pic:spPr>
+                    <a:xfrm>
+                      <a:off x="0" y="0"/>
+                      <a:ext cx="5760720" cy="805815"/>
+                    </a:xfrm>
+                    <a:prstGeom prst="rect">
+                      <a:avLst/>
+                    </a:prstGeom>
+                  </pic:spPr>
+                </pic:pic>
+              </a:graphicData>
+            </a:graphic>
+          </wp:inline>
+        </w:drawing>
+      </w:r>
+    </w:p>
+    <w:p>
+      <w:pPr>
+        <w:spacing w:after="0" w:line="240" w:lineRule="auto"/>
+        <w:rPr>
+          <w:sz w:val="22"/>
+          <w:szCs w:val="22"/>
+        </w:rPr>
+      </w:pPr>
+      <w:r>
+        <w:rPr>
+          <w:sz w:val="22"/>
+          <w:szCs w:val="22"/>
+        </w:rPr>
+        <w:drawing>
+          <wp:inline distT="0" distB="0" distL="0" distR="0" wp14:anchorId="432FA0CB" wp14:editId="7CEFE2BA">
+            <wp:extent cx="5760720" cy="736600"/>
+            <wp:effectExtent l="0" t="0" r="0" b="6350"/>
+            <wp:docPr id="8912594" name="Obraz 1" descr="Obraz zawierający tekst, zrzut ekranu, Czcionka&#10;&#10;Opis wygenerowany automatycznie"/>
+            <wp:cNvGraphicFramePr>
+              <a:graphicFrameLocks xmlns:a="http://schemas.openxmlformats.org/drawingml/2006/main" noChangeAspect="1"/>
+            </wp:cNvGraphicFramePr>
+            <a:graphic xmlns:a="http://schemas.openxmlformats.org/drawingml/2006/main">
+              <a:graphicData uri="http://schemas.openxmlformats.org/drawingml/2006/picture">
+                <pic:pic xmlns:pic="http://schemas.openxmlformats.org/drawingml/2006/picture">
+                  <pic:nvPicPr>
+                    <pic:cNvPr id="8912594" name="Obraz 1" descr="Obraz zawierający tekst, zrzut ekranu, Czcionka&#10;&#10;Opis wygenerowany automatycznie"/>
+                    <pic:cNvPicPr/>
+                  </pic:nvPicPr>
+                  <pic:blipFill>
+                    <a:blip r:embed="rId14"/>
+                    <a:stretch>
+                      <a:fillRect/>
+                    </a:stretch>
+                  </pic:blipFill>
+                  <pic:spPr>
+                    <a:xfrm>
+                      <a:off x="0" y="0"/>
+                      <a:ext cx="5760720" cy="736600"/>
+                    </a:xfrm>
+                    <a:prstGeom prst="rect">
+                      <a:avLst/>
+                    </a:prstGeom>
+                  </pic:spPr>
+                </pic:pic>
+              </a:graphicData>
+            </a:graphic>
+          </wp:inline>
+        </w:drawing>
+      </w:r>
+    </w:p>
+    <w:p>
+      <w:pPr>
+        <w:spacing w:after="0" w:line="240" w:lineRule="auto"/>
+        <w:rPr>
+          <w:sz w:val="22"/>
+          <w:szCs w:val="22"/>
+        </w:rPr>
+      </w:pPr>
+      <w:r>
+        <w:rPr>
+          <w:sz w:val="22"/>
+          <w:szCs w:val="22"/>
+        </w:rPr>
+        <w:t xml:space="preserve">Program </w:t>
+      </w:r>
+      <w:proofErr w:type="spellStart"/>
+      <w:r>
+        <w:rPr>
+          <w:sz w:val="22"/>
+          <w:szCs w:val="22"/>
+        </w:rPr>
+        <w:t>zakonczyl</w:t>
+      </w:r>
+      <w:proofErr w:type="spellEnd"/>
+      <w:r>
+        <w:rPr>
+          <w:sz w:val="22"/>
+          <w:szCs w:val="22"/>
+        </w:rPr>
+        <w:t xml:space="preserve"> się bez problemowo, i wszystko posprzątał</w:t>
+      </w:r>
     </w:p>
     <w:p>
       <w:pPr>
@@ -1970,12 +2360,20 @@
           <w:szCs w:val="36"/>
         </w:rPr>
       </w:pPr>
-      <w:r>
+    </w:p>
+    <w:p>
+      <w:pPr>
+        <w:spacing w:after="0" w:line="240" w:lineRule="auto"/>
         <w:rPr>
           <w:sz w:val="36"/>
           <w:szCs w:val="36"/>
         </w:rPr>
-        <w:lastRenderedPageBreak/>
+      </w:pPr>
+      <w:r>
+        <w:rPr>
+          <w:sz w:val="36"/>
+          <w:szCs w:val="36"/>
+        </w:rPr>
         <w:drawing>
           <wp:inline distT="0" distB="0" distL="0" distR="0" wp14:anchorId="48C5B687" wp14:editId="1998C8A4">
             <wp:extent cx="5760720" cy="8122920"/>
@@ -1992,7 +2390,7 @@
                     <pic:cNvPicPr/>
                   </pic:nvPicPr>
                   <pic:blipFill>
-                    <a:blip r:embed="rId11"/>
+                    <a:blip r:embed="rId15"/>
                     <a:stretch>
                       <a:fillRect/>
                     </a:stretch>
@@ -2021,6 +2419,7 @@
           <w:szCs w:val="36"/>
         </w:rPr>
       </w:pPr>
+      <w:proofErr w:type="spellStart"/>
       <w:r>
         <w:rPr>
           <w:sz w:val="36"/>
@@ -2028,6 +2427,7 @@
         </w:rPr>
         <w:t>Debug.c</w:t>
       </w:r>
+      <w:proofErr w:type="spellEnd"/>
     </w:p>
     <w:p>
       <w:pPr>
@@ -2079,6 +2479,7 @@
           <w:sz w:val="22"/>
           <w:szCs w:val="22"/>
         </w:rPr>
+        <w:lastRenderedPageBreak/>
         <w:t xml:space="preserve">zamknięcie Salonu o podanej godzinie </w:t>
       </w:r>
       <w:r>
@@ -2107,8 +2508,23 @@
           <w:sz w:val="22"/>
           <w:szCs w:val="22"/>
         </w:rPr>
-        <w:lastRenderedPageBreak/>
-        <w:t xml:space="preserve">korzystając z kolejnego forka jeden z procesów staje się zegarem który co podaną ilość sekund zmienia aktualną godzinę </w:t>
+        <w:t xml:space="preserve">korzystając z kolejnego </w:t>
+      </w:r>
+      <w:proofErr w:type="spellStart"/>
+      <w:r>
+        <w:rPr>
+          <w:sz w:val="22"/>
+          <w:szCs w:val="22"/>
+        </w:rPr>
+        <w:t>forka</w:t>
+      </w:r>
+      <w:proofErr w:type="spellEnd"/>
+      <w:r>
+        <w:rPr>
+          <w:sz w:val="22"/>
+          <w:szCs w:val="22"/>
+        </w:rPr>
+        <w:t xml:space="preserve"> jeden z procesów staje się zegarem który co podaną ilość sekund zmienia aktualną godzinę </w:t>
       </w:r>
     </w:p>
     <w:p>
@@ -2171,7 +2587,23 @@
           <w:sz w:val="22"/>
           <w:szCs w:val="22"/>
         </w:rPr>
-        <w:t>druga część programu jest switchem z odpaloną konsolą, dzięki temu program re</w:t>
+        <w:t xml:space="preserve">druga część programu jest </w:t>
+      </w:r>
+      <w:proofErr w:type="spellStart"/>
+      <w:r>
+        <w:rPr>
+          <w:sz w:val="22"/>
+          <w:szCs w:val="22"/>
+        </w:rPr>
+        <w:t>switchem</w:t>
+      </w:r>
+      <w:proofErr w:type="spellEnd"/>
+      <w:r>
+        <w:rPr>
+          <w:sz w:val="22"/>
+          <w:szCs w:val="22"/>
+        </w:rPr>
+        <w:t xml:space="preserve"> z odpaloną konsolą, dzięki temu program re</w:t>
       </w:r>
       <w:r>
         <w:rPr>
@@ -2196,6 +2628,7 @@
           <w:szCs w:val="36"/>
         </w:rPr>
       </w:pPr>
+      <w:proofErr w:type="spellStart"/>
       <w:r>
         <w:rPr>
           <w:sz w:val="36"/>
@@ -2210,29 +2643,48 @@
         </w:rPr>
         <w:t>.c</w:t>
       </w:r>
-    </w:p>
-    <w:p>
-      <w:pPr>
-        <w:spacing w:after="0" w:line="240" w:lineRule="auto"/>
-        <w:rPr>
-          <w:sz w:val="22"/>
-          <w:szCs w:val="22"/>
-        </w:rPr>
-      </w:pPr>
-      <w:r>
-        <w:rPr>
-          <w:sz w:val="22"/>
-          <w:szCs w:val="22"/>
-        </w:rPr>
-        <w:t>semafory.c stanowi bibliotekę poleceń używaną przez inne procesy</w:t>
-      </w:r>
-      <w:r>
-        <w:rPr>
-          <w:sz w:val="22"/>
-          <w:szCs w:val="22"/>
-        </w:rPr>
-        <w:t xml:space="preserve"> poprzez semafory.h</w:t>
-      </w:r>
+      <w:proofErr w:type="spellEnd"/>
+    </w:p>
+    <w:p>
+      <w:pPr>
+        <w:spacing w:after="0" w:line="240" w:lineRule="auto"/>
+        <w:rPr>
+          <w:sz w:val="22"/>
+          <w:szCs w:val="22"/>
+        </w:rPr>
+      </w:pPr>
+      <w:proofErr w:type="spellStart"/>
+      <w:r>
+        <w:rPr>
+          <w:sz w:val="22"/>
+          <w:szCs w:val="22"/>
+        </w:rPr>
+        <w:t>semafory.c</w:t>
+      </w:r>
+      <w:proofErr w:type="spellEnd"/>
+      <w:r>
+        <w:rPr>
+          <w:sz w:val="22"/>
+          <w:szCs w:val="22"/>
+        </w:rPr>
+        <w:t xml:space="preserve"> stanowi bibliotekę poleceń używaną przez inne procesy</w:t>
+      </w:r>
+      <w:r>
+        <w:rPr>
+          <w:sz w:val="22"/>
+          <w:szCs w:val="22"/>
+        </w:rPr>
+        <w:t xml:space="preserve"> poprzez </w:t>
+      </w:r>
+      <w:proofErr w:type="spellStart"/>
+      <w:r>
+        <w:rPr>
+          <w:sz w:val="22"/>
+          <w:szCs w:val="22"/>
+        </w:rPr>
+        <w:t>semafory.h</w:t>
+      </w:r>
+      <w:proofErr w:type="spellEnd"/>
     </w:p>
     <w:p>
       <w:pPr>
@@ -2295,24 +2747,106 @@
           <w:sz w:val="22"/>
           <w:szCs w:val="22"/>
         </w:rPr>
-        <w:t>-tworzenie pamięci wspoldzielonej</w:t>
-      </w:r>
-    </w:p>
-    <w:p>
-      <w:pPr>
-        <w:spacing w:after="0" w:line="240" w:lineRule="auto"/>
-        <w:rPr>
-          <w:sz w:val="22"/>
-          <w:szCs w:val="22"/>
-        </w:rPr>
-      </w:pPr>
-      <w:r>
-        <w:rPr>
-          <w:sz w:val="22"/>
-          <w:szCs w:val="22"/>
-        </w:rPr>
-        <w:t>-cleanup: zamknciecie wszystkich semaforow, kolejek komunikatow i pamięci wspoldzielonej</w:t>
-      </w:r>
+        <w:t xml:space="preserve">-tworzenie pamięci </w:t>
+      </w:r>
+      <w:proofErr w:type="spellStart"/>
+      <w:r>
+        <w:rPr>
+          <w:sz w:val="22"/>
+          <w:szCs w:val="22"/>
+        </w:rPr>
+        <w:t>wspoldzielonej</w:t>
+      </w:r>
+      <w:proofErr w:type="spellEnd"/>
+    </w:p>
+    <w:p>
+      <w:pPr>
+        <w:spacing w:after="0" w:line="240" w:lineRule="auto"/>
+        <w:rPr>
+          <w:sz w:val="22"/>
+          <w:szCs w:val="22"/>
+        </w:rPr>
+      </w:pPr>
+      <w:r>
+        <w:rPr>
+          <w:sz w:val="22"/>
+          <w:szCs w:val="22"/>
+        </w:rPr>
+        <w:t>-</w:t>
+      </w:r>
+      <w:proofErr w:type="spellStart"/>
+      <w:r>
+        <w:rPr>
+          <w:sz w:val="22"/>
+          <w:szCs w:val="22"/>
+        </w:rPr>
+        <w:t>cleanup</w:t>
+      </w:r>
+      <w:proofErr w:type="spellEnd"/>
+      <w:r>
+        <w:rPr>
+          <w:sz w:val="22"/>
+          <w:szCs w:val="22"/>
+        </w:rPr>
+        <w:t xml:space="preserve">: </w:t>
+      </w:r>
+      <w:proofErr w:type="spellStart"/>
+      <w:r>
+        <w:rPr>
+          <w:sz w:val="22"/>
+          <w:szCs w:val="22"/>
+        </w:rPr>
+        <w:t>zamknciecie</w:t>
+      </w:r>
+      <w:proofErr w:type="spellEnd"/>
+      <w:r>
+        <w:rPr>
+          <w:sz w:val="22"/>
+          <w:szCs w:val="22"/>
+        </w:rPr>
+        <w:t xml:space="preserve"> wszystkich </w:t>
+      </w:r>
+      <w:proofErr w:type="spellStart"/>
+      <w:r>
+        <w:rPr>
+          <w:sz w:val="22"/>
+          <w:szCs w:val="22"/>
+        </w:rPr>
+        <w:t>semaforow</w:t>
+      </w:r>
+      <w:proofErr w:type="spellEnd"/>
+      <w:r>
+        <w:rPr>
+          <w:sz w:val="22"/>
+          <w:szCs w:val="22"/>
+        </w:rPr>
+        <w:t xml:space="preserve">, kolejek </w:t>
+      </w:r>
+      <w:proofErr w:type="spellStart"/>
+      <w:r>
+        <w:rPr>
+          <w:sz w:val="22"/>
+          <w:szCs w:val="22"/>
+        </w:rPr>
+        <w:t>komunikatow</w:t>
+      </w:r>
+      <w:proofErr w:type="spellEnd"/>
+      <w:r>
+        <w:rPr>
+          <w:sz w:val="22"/>
+          <w:szCs w:val="22"/>
+        </w:rPr>
+        <w:t xml:space="preserve"> i pamięci </w:t>
+      </w:r>
+      <w:proofErr w:type="spellStart"/>
+      <w:r>
+        <w:rPr>
+          <w:sz w:val="22"/>
+          <w:szCs w:val="22"/>
+        </w:rPr>
+        <w:t>wspoldzielonej</w:t>
+      </w:r>
+      <w:proofErr w:type="spellEnd"/>
     </w:p>
     <w:p>
       <w:pPr>
@@ -2331,6 +2865,7 @@
           <w:szCs w:val="36"/>
         </w:rPr>
       </w:pPr>
+      <w:proofErr w:type="spellStart"/>
       <w:r>
         <w:rPr>
           <w:sz w:val="36"/>
@@ -2345,22 +2880,57 @@
         </w:rPr>
         <w:t>.c</w:t>
       </w:r>
-    </w:p>
-    <w:p>
-      <w:pPr>
-        <w:spacing w:after="0" w:line="240" w:lineRule="auto"/>
-        <w:rPr>
-          <w:sz w:val="22"/>
-          <w:szCs w:val="22"/>
-        </w:rPr>
-      </w:pPr>
-      <w:r>
-        <w:rPr>
-          <w:sz w:val="22"/>
-          <w:szCs w:val="22"/>
-        </w:rPr>
-        <w:t>salon_fryzjerski.c jako plik pierwotny tworzy swoje liczne kopie za pomocą forków i uruchamia inne procesy poprzez execlp</w:t>
-      </w:r>
+      <w:proofErr w:type="spellEnd"/>
+    </w:p>
+    <w:p>
+      <w:pPr>
+        <w:spacing w:after="0" w:line="240" w:lineRule="auto"/>
+        <w:rPr>
+          <w:sz w:val="22"/>
+          <w:szCs w:val="22"/>
+        </w:rPr>
+      </w:pPr>
+      <w:proofErr w:type="spellStart"/>
+      <w:r>
+        <w:rPr>
+          <w:sz w:val="22"/>
+          <w:szCs w:val="22"/>
+        </w:rPr>
+        <w:t>salon_fryzjerski.c</w:t>
+      </w:r>
+      <w:proofErr w:type="spellEnd"/>
+      <w:r>
+        <w:rPr>
+          <w:sz w:val="22"/>
+          <w:szCs w:val="22"/>
+        </w:rPr>
+        <w:t xml:space="preserve"> jako plik pierwotny tworzy swoje liczne kopie za pomocą </w:t>
+      </w:r>
+      <w:proofErr w:type="spellStart"/>
+      <w:r>
+        <w:rPr>
+          <w:sz w:val="22"/>
+          <w:szCs w:val="22"/>
+        </w:rPr>
+        <w:t>forków</w:t>
+      </w:r>
+      <w:proofErr w:type="spellEnd"/>
+      <w:r>
+        <w:rPr>
+          <w:sz w:val="22"/>
+          <w:szCs w:val="22"/>
+        </w:rPr>
+        <w:t xml:space="preserve"> i uruchamia inne procesy poprzez </w:t>
+      </w:r>
+      <w:proofErr w:type="spellStart"/>
+      <w:r>
+        <w:rPr>
+          <w:sz w:val="22"/>
+          <w:szCs w:val="22"/>
+        </w:rPr>
+        <w:t>execlp</w:t>
+      </w:r>
+      <w:proofErr w:type="spellEnd"/>
     </w:p>
     <w:p>
       <w:pPr>
@@ -2447,7 +3017,7 @@
           <w:szCs w:val="22"/>
         </w:rPr>
       </w:pPr>
-      <w:hyperlink r:id="rId12" w:history="1">
+      <w:hyperlink r:id="rId16" w:history="1">
         <w:r>
           <w:rPr>
             <w:rStyle w:val="Hipercze"/>
@@ -2491,8 +3061,33 @@
           <w:sz w:val="22"/>
           <w:szCs w:val="22"/>
         </w:rPr>
-        <w:t xml:space="preserve"> (kill, signal,sigaction</w:t>
-      </w:r>
+        <w:t xml:space="preserve"> (</w:t>
+      </w:r>
+      <w:proofErr w:type="spellStart"/>
+      <w:r>
+        <w:rPr>
+          <w:sz w:val="22"/>
+          <w:szCs w:val="22"/>
+        </w:rPr>
+        <w:t>kill</w:t>
+      </w:r>
+      <w:proofErr w:type="spellEnd"/>
+      <w:r>
+        <w:rPr>
+          <w:sz w:val="22"/>
+          <w:szCs w:val="22"/>
+        </w:rPr>
+        <w:t xml:space="preserve">, </w:t>
+      </w:r>
+      <w:proofErr w:type="spellStart"/>
+      <w:r>
+        <w:rPr>
+          <w:sz w:val="22"/>
+          <w:szCs w:val="22"/>
+        </w:rPr>
+        <w:t>signal,sigaction</w:t>
+      </w:r>
+      <w:proofErr w:type="spellEnd"/>
       <w:r>
         <w:rPr>
           <w:sz w:val="22"/>
@@ -2517,7 +3112,7 @@
           <w:szCs w:val="22"/>
         </w:rPr>
       </w:pPr>
-      <w:hyperlink r:id="rId13" w:history="1">
+      <w:hyperlink r:id="rId17" w:history="1">
         <w:r>
           <w:rPr>
             <w:rStyle w:val="Hipercze"/>
@@ -2537,7 +3132,7 @@
           <w:szCs w:val="22"/>
         </w:rPr>
       </w:pPr>
-      <w:hyperlink r:id="rId14" w:history="1">
+      <w:hyperlink r:id="rId18" w:history="1">
         <w:r>
           <w:rPr>
             <w:rStyle w:val="Hipercze"/>
@@ -2573,7 +3168,23 @@
           <w:sz w:val="22"/>
           <w:szCs w:val="22"/>
         </w:rPr>
-        <w:t>(tworzenie plikow)</w:t>
+        <w:t xml:space="preserve">(tworzenie </w:t>
+      </w:r>
+      <w:proofErr w:type="spellStart"/>
+      <w:r>
+        <w:rPr>
+          <w:sz w:val="22"/>
+          <w:szCs w:val="22"/>
+        </w:rPr>
+        <w:t>plikow</w:t>
+      </w:r>
+      <w:proofErr w:type="spellEnd"/>
+      <w:r>
+        <w:rPr>
+          <w:sz w:val="22"/>
+          <w:szCs w:val="22"/>
+        </w:rPr>
+        <w:t>)</w:t>
       </w:r>
     </w:p>
     <w:p>
@@ -2586,7 +3197,7 @@
           <w:szCs w:val="22"/>
         </w:rPr>
       </w:pPr>
-      <w:hyperlink r:id="rId15" w:history="1">
+      <w:hyperlink r:id="rId19" w:history="1">
         <w:r>
           <w:rPr>
             <w:rStyle w:val="Hipercze"/>
@@ -2635,7 +3246,7 @@
         </w:rPr>
         <w:t>Wysyłanie:</w:t>
       </w:r>
-      <w:hyperlink r:id="rId16" w:history="1">
+      <w:hyperlink r:id="rId20" w:history="1">
         <w:r>
           <w:rPr>
             <w:rStyle w:val="Hipercze"/>
@@ -2724,7 +3335,7 @@
           <w:szCs w:val="22"/>
         </w:rPr>
       </w:pPr>
-      <w:hyperlink r:id="rId17" w:history="1">
+      <w:hyperlink r:id="rId21" w:history="1">
         <w:r>
           <w:rPr>
             <w:rStyle w:val="Hipercze"/>
@@ -2764,6 +3375,7 @@
           <w:sz w:val="22"/>
           <w:szCs w:val="22"/>
         </w:rPr>
+        <w:lastRenderedPageBreak/>
         <w:t>Synchronizacja procesów</w:t>
       </w:r>
     </w:p>
@@ -2782,7 +3394,6 @@
           <w:sz w:val="22"/>
           <w:szCs w:val="22"/>
         </w:rPr>
-        <w:lastRenderedPageBreak/>
         <w:t>https://github.com/nikfik/Projekt_Salon_Fryzjerski/blob/ca6f25a50c7487806818c0fd2ef714df395fee90/fryzjerzy.c#L74-L79</w:t>
       </w:r>
     </w:p>
